--- a/docs/katalog_poziadaviek_spp.docx
+++ b/docs/katalog_poziadaviek_spp.docx
@@ -5577,6 +5577,9 @@
         <w:spacing w:before="227" w:line="367" w:lineRule="auto"/>
         <w:ind w:left="505" w:right="236" w:firstLine="345"/>
         <w:jc w:val="both"/>
+        <w:rPr>
+          <w:color w:val="1F1F23"/>
+        </w:rPr>
       </w:pPr>
       <w:r>
         <w:rPr>
@@ -5622,6 +5625,50 @@
           <w:color w:val="1F1F23"/>
         </w:rPr>
         <w:t>.</w:t>
+      </w:r>
+    </w:p>
+    <w:p>
+      <w:pPr>
+        <w:pStyle w:val="BodyText"/>
+        <w:spacing w:before="227" w:line="367" w:lineRule="auto"/>
+        <w:ind w:left="505" w:right="236" w:firstLine="345"/>
+        <w:jc w:val="both"/>
+        <w:rPr>
+          <w:color w:val="1F1F23"/>
+        </w:rPr>
+      </w:pPr>
+      <w:r>
+        <w:rPr>
+          <w:b/>
+        </w:rPr>
+        <w:t>Editor</w:t>
+      </w:r>
+      <w:r>
+        <w:rPr>
+          <w:b/>
+        </w:rPr>
+        <w:t xml:space="preserve"> </w:t>
+      </w:r>
+      <w:r>
+        <w:t>–</w:t>
+      </w:r>
+      <w:r>
+        <w:t xml:space="preserve"> </w:t>
+      </w:r>
+      <w:r>
+        <w:rPr>
+          <w:color w:val="1F1F23"/>
+        </w:rPr>
+        <w:t xml:space="preserve">má práva ako bežný používateľ a zároveň môže priraďovať </w:t>
+      </w:r>
+      <w:r>
+        <w:t>jednotlivé operácie zadane v systéme k položkám na v</w:t>
+      </w:r>
+      <w:r>
+        <w:t>ýkaze</w:t>
+      </w:r>
+      <w:r>
+        <w:t xml:space="preserve"> zo SAP</w:t>
       </w:r>
     </w:p>
     <w:p>
@@ -5984,8 +6031,6 @@
         </w:numPr>
         <w:spacing w:before="229" w:after="240"/>
       </w:pPr>
-      <w:bookmarkStart w:id="46" w:name="_GoBack"/>
-      <w:bookmarkEnd w:id="46"/>
       <w:r>
         <w:rPr>
           <w:spacing w:val="-4"/>
@@ -6205,17 +6250,17 @@
           <w:tab w:val="left" w:pos="1437"/>
         </w:tabs>
       </w:pPr>
-      <w:bookmarkStart w:id="47" w:name="_Toc180852190"/>
-      <w:bookmarkStart w:id="48" w:name="_Toc180852469"/>
-      <w:bookmarkStart w:id="49" w:name="_Toc180852869"/>
-      <w:bookmarkStart w:id="50" w:name="_Toc180856030"/>
+      <w:bookmarkStart w:id="46" w:name="_Toc180852190"/>
+      <w:bookmarkStart w:id="47" w:name="_Toc180852469"/>
+      <w:bookmarkStart w:id="48" w:name="_Toc180852869"/>
+      <w:bookmarkStart w:id="49" w:name="_Toc180856030"/>
       <w:r>
         <w:t>Účty</w:t>
       </w:r>
+      <w:bookmarkEnd w:id="46"/>
       <w:bookmarkEnd w:id="47"/>
       <w:bookmarkEnd w:id="48"/>
       <w:bookmarkEnd w:id="49"/>
-      <w:bookmarkEnd w:id="50"/>
     </w:p>
     <w:p>
       <w:pPr>
@@ -6259,17 +6304,17 @@
           <w:tab w:val="left" w:pos="1437"/>
         </w:tabs>
       </w:pPr>
-      <w:bookmarkStart w:id="51" w:name="_Toc180852191"/>
-      <w:bookmarkStart w:id="52" w:name="_Toc180852470"/>
-      <w:bookmarkStart w:id="53" w:name="_Toc180852870"/>
-      <w:bookmarkStart w:id="54" w:name="_Toc180856031"/>
+      <w:bookmarkStart w:id="50" w:name="_Toc180852191"/>
+      <w:bookmarkStart w:id="51" w:name="_Toc180852470"/>
+      <w:bookmarkStart w:id="52" w:name="_Toc180852870"/>
+      <w:bookmarkStart w:id="53" w:name="_Toc180856031"/>
       <w:r>
         <w:t>Príjmy</w:t>
       </w:r>
+      <w:bookmarkEnd w:id="50"/>
       <w:bookmarkEnd w:id="51"/>
       <w:bookmarkEnd w:id="52"/>
       <w:bookmarkEnd w:id="53"/>
-      <w:bookmarkEnd w:id="54"/>
     </w:p>
     <w:p>
       <w:pPr>
@@ -6350,17 +6395,17 @@
           <w:tab w:val="left" w:pos="1437"/>
         </w:tabs>
       </w:pPr>
-      <w:bookmarkStart w:id="55" w:name="_Toc180852192"/>
-      <w:bookmarkStart w:id="56" w:name="_Toc180852471"/>
-      <w:bookmarkStart w:id="57" w:name="_Toc180852871"/>
-      <w:bookmarkStart w:id="58" w:name="_Toc180856032"/>
+      <w:bookmarkStart w:id="54" w:name="_Toc180852192"/>
+      <w:bookmarkStart w:id="55" w:name="_Toc180852471"/>
+      <w:bookmarkStart w:id="56" w:name="_Toc180852871"/>
+      <w:bookmarkStart w:id="57" w:name="_Toc180856032"/>
       <w:r>
         <w:t>Výdavky</w:t>
       </w:r>
+      <w:bookmarkEnd w:id="54"/>
       <w:bookmarkEnd w:id="55"/>
       <w:bookmarkEnd w:id="56"/>
       <w:bookmarkEnd w:id="57"/>
-      <w:bookmarkEnd w:id="58"/>
     </w:p>
     <w:p>
       <w:pPr>
@@ -6891,17 +6936,17 @@
           <w:tab w:val="left" w:pos="1437"/>
         </w:tabs>
       </w:pPr>
-      <w:bookmarkStart w:id="59" w:name="_Toc180852193"/>
-      <w:bookmarkStart w:id="60" w:name="_Toc180852472"/>
-      <w:bookmarkStart w:id="61" w:name="_Toc180852872"/>
-      <w:bookmarkStart w:id="62" w:name="_Toc180856033"/>
+      <w:bookmarkStart w:id="58" w:name="_Toc180852193"/>
+      <w:bookmarkStart w:id="59" w:name="_Toc180852472"/>
+      <w:bookmarkStart w:id="60" w:name="_Toc180852872"/>
+      <w:bookmarkStart w:id="61" w:name="_Toc180856033"/>
       <w:r>
         <w:t>Pôžičky</w:t>
       </w:r>
+      <w:bookmarkEnd w:id="58"/>
       <w:bookmarkEnd w:id="59"/>
       <w:bookmarkEnd w:id="60"/>
       <w:bookmarkEnd w:id="61"/>
-      <w:bookmarkEnd w:id="62"/>
     </w:p>
     <w:p>
       <w:pPr>
@@ -6928,17 +6973,17 @@
           <w:tab w:val="left" w:pos="1437"/>
         </w:tabs>
       </w:pPr>
-      <w:bookmarkStart w:id="63" w:name="_Toc180852194"/>
-      <w:bookmarkStart w:id="64" w:name="_Toc180852473"/>
-      <w:bookmarkStart w:id="65" w:name="_Toc180852873"/>
-      <w:bookmarkStart w:id="66" w:name="_Toc180856034"/>
+      <w:bookmarkStart w:id="62" w:name="_Toc180852194"/>
+      <w:bookmarkStart w:id="63" w:name="_Toc180852473"/>
+      <w:bookmarkStart w:id="64" w:name="_Toc180852873"/>
+      <w:bookmarkStart w:id="65" w:name="_Toc180856034"/>
       <w:r>
         <w:t>Prehľad požiadaviek</w:t>
       </w:r>
+      <w:bookmarkEnd w:id="62"/>
       <w:bookmarkEnd w:id="63"/>
       <w:bookmarkEnd w:id="64"/>
       <w:bookmarkEnd w:id="65"/>
-      <w:bookmarkEnd w:id="66"/>
     </w:p>
     <w:p>
       <w:pPr>
@@ -6965,17 +7010,17 @@
           <w:tab w:val="left" w:pos="1437"/>
         </w:tabs>
       </w:pPr>
-      <w:bookmarkStart w:id="67" w:name="_Toc180852195"/>
-      <w:bookmarkStart w:id="68" w:name="_Toc180852474"/>
-      <w:bookmarkStart w:id="69" w:name="_Toc180852874"/>
-      <w:bookmarkStart w:id="70" w:name="_Toc180856035"/>
+      <w:bookmarkStart w:id="66" w:name="_Toc180852195"/>
+      <w:bookmarkStart w:id="67" w:name="_Toc180852474"/>
+      <w:bookmarkStart w:id="68" w:name="_Toc180852874"/>
+      <w:bookmarkStart w:id="69" w:name="_Toc180856035"/>
       <w:r>
         <w:t>Prehľad operácií</w:t>
       </w:r>
+      <w:bookmarkEnd w:id="66"/>
       <w:bookmarkEnd w:id="67"/>
       <w:bookmarkEnd w:id="68"/>
       <w:bookmarkEnd w:id="69"/>
-      <w:bookmarkEnd w:id="70"/>
     </w:p>
     <w:p>
       <w:pPr>
@@ -6990,11 +7035,9 @@
       <w:r>
         <w:t xml:space="preserve">Používateľ si môže zobraziť všetky schválené operácie na účte pre </w:t>
       </w:r>
-      <w:proofErr w:type="spellStart"/>
-      <w:r>
-        <w:t>danného</w:t>
-      </w:r>
-      <w:proofErr w:type="spellEnd"/>
+      <w:r>
+        <w:t>daného</w:t>
+      </w:r>
       <w:r>
         <w:t xml:space="preserve"> používateľa</w:t>
       </w:r>
@@ -7018,13 +7061,104 @@
       <w:r>
         <w:t xml:space="preserve"> operácie na účte pre </w:t>
       </w:r>
-      <w:proofErr w:type="spellStart"/>
-      <w:r>
-        <w:t>danného</w:t>
-      </w:r>
-      <w:proofErr w:type="spellEnd"/>
+      <w:r>
+        <w:t>daného</w:t>
+      </w:r>
       <w:r>
         <w:t xml:space="preserve"> používateľa</w:t>
+      </w:r>
+    </w:p>
+    <w:p>
+      <w:pPr>
+        <w:pStyle w:val="Heading2"/>
+        <w:numPr>
+          <w:ilvl w:val="1"/>
+          <w:numId w:val="3"/>
+        </w:numPr>
+      </w:pPr>
+      <w:r>
+        <w:t>Editor</w:t>
+      </w:r>
+    </w:p>
+    <w:p>
+      <w:pPr>
+        <w:pStyle w:val="Heading3"/>
+        <w:numPr>
+          <w:ilvl w:val="2"/>
+          <w:numId w:val="3"/>
+        </w:numPr>
+      </w:pPr>
+      <w:r>
+        <w:t>Právomoci</w:t>
+      </w:r>
+    </w:p>
+    <w:p>
+      <w:pPr>
+        <w:pStyle w:val="BodyText"/>
+        <w:numPr>
+          <w:ilvl w:val="3"/>
+          <w:numId w:val="3"/>
+        </w:numPr>
+        <w:spacing w:before="231" w:after="240"/>
+        <w:ind w:right="1338"/>
+      </w:pPr>
+      <w:r>
+        <w:t xml:space="preserve">Editor </w:t>
+      </w:r>
+      <w:r>
+        <w:t>má v</w:t>
+      </w:r>
+      <w:r>
+        <w:t>šetky práva bežného používateľa</w:t>
+      </w:r>
+      <w:bookmarkStart w:id="70" w:name="_GoBack"/>
+      <w:bookmarkEnd w:id="70"/>
+    </w:p>
+    <w:p>
+      <w:pPr>
+        <w:pStyle w:val="Heading3"/>
+        <w:numPr>
+          <w:ilvl w:val="2"/>
+          <w:numId w:val="3"/>
+        </w:numPr>
+      </w:pPr>
+      <w:r>
+        <w:t>Export zo systému SAP</w:t>
+      </w:r>
+    </w:p>
+    <w:p>
+      <w:pPr>
+        <w:pStyle w:val="BodyText"/>
+        <w:numPr>
+          <w:ilvl w:val="3"/>
+          <w:numId w:val="3"/>
+        </w:numPr>
+        <w:spacing w:before="231" w:after="240"/>
+        <w:ind w:right="1338"/>
+      </w:pPr>
+      <w:r>
+        <w:t>Editor</w:t>
+      </w:r>
+      <w:r>
+        <w:t xml:space="preserve"> </w:t>
+      </w:r>
+      <w:r>
+        <w:t xml:space="preserve">vie importovať exportovaný výkaz zo systému SAP </w:t>
+      </w:r>
+      <w:r>
+        <w:t>a potom priraďovať</w:t>
+      </w:r>
+      <w:r>
+        <w:t xml:space="preserve"> </w:t>
+      </w:r>
+      <w:r>
+        <w:t>jednotlivé operácie zadane v systéme k položkám na v</w:t>
+      </w:r>
+      <w:r>
+        <w:t>ýkaze</w:t>
+      </w:r>
+      <w:r>
+        <w:t xml:space="preserve"> zo SAP</w:t>
       </w:r>
     </w:p>
     <w:p>
@@ -11758,7 +11892,7 @@
 </file>
 
 <file path=customXml/itemProps1.xml><?xml version="1.0" encoding="utf-8"?>
-<ds:datastoreItem xmlns:ds="http://schemas.openxmlformats.org/officeDocument/2006/customXml" ds:itemID="{0E33D947-2329-4142-AA8F-9F4953A54F6E}">
+<ds:datastoreItem xmlns:ds="http://schemas.openxmlformats.org/officeDocument/2006/customXml" ds:itemID="{2E7103B9-5DCD-41DF-82DD-6AF20C7617BD}">
   <ds:schemaRefs>
     <ds:schemaRef ds:uri="http://schemas.openxmlformats.org/officeDocument/2006/bibliography"/>
   </ds:schemaRefs>

--- a/docs/katalog_poziadaviek_spp.docx
+++ b/docs/katalog_poziadaviek_spp.docx
@@ -6035,6 +6035,12 @@
         <w:rPr>
           <w:spacing w:val="-4"/>
         </w:rPr>
+        <w:t xml:space="preserve">* </w:t>
+      </w:r>
+      <w:r>
+        <w:rPr>
+          <w:spacing w:val="-4"/>
+        </w:rPr>
         <w:t>Používateľ</w:t>
       </w:r>
       <w:r>
@@ -7103,16 +7109,11 @@
         <w:ind w:right="1338"/>
       </w:pPr>
       <w:r>
-        <w:t xml:space="preserve">Editor </w:t>
-      </w:r>
-      <w:r>
-        <w:t>má v</w:t>
+        <w:t>Editor má v</w:t>
       </w:r>
       <w:r>
         <w:t>šetky práva bežného používateľa</w:t>
       </w:r>
-      <w:bookmarkStart w:id="70" w:name="_GoBack"/>
-      <w:bookmarkEnd w:id="70"/>
     </w:p>
     <w:p>
       <w:pPr>
@@ -7179,7 +7180,7 @@
           <w:numId w:val="3"/>
         </w:numPr>
       </w:pPr>
-      <w:bookmarkStart w:id="71" w:name="_Toc180856036"/>
+      <w:bookmarkStart w:id="70" w:name="_Toc180856036"/>
       <w:r>
         <w:lastRenderedPageBreak/>
         <w:t>Admin</w:t>
@@ -7187,10 +7188,10 @@
       <w:r>
         <w:t>istrátor</w:t>
       </w:r>
-      <w:bookmarkStart w:id="72" w:name="_Toc180852197"/>
-      <w:bookmarkStart w:id="73" w:name="_Toc180852476"/>
-      <w:bookmarkStart w:id="74" w:name="_Toc180852876"/>
-      <w:bookmarkEnd w:id="71"/>
+      <w:bookmarkStart w:id="71" w:name="_Toc180852197"/>
+      <w:bookmarkStart w:id="72" w:name="_Toc180852476"/>
+      <w:bookmarkStart w:id="73" w:name="_Toc180852876"/>
+      <w:bookmarkEnd w:id="70"/>
     </w:p>
     <w:p>
       <w:pPr>
@@ -7200,7 +7201,7 @@
           <w:numId w:val="3"/>
         </w:numPr>
       </w:pPr>
-      <w:bookmarkStart w:id="75" w:name="_Toc180856037"/>
+      <w:bookmarkStart w:id="74" w:name="_Toc180856037"/>
       <w:r>
         <w:t>Prihlásenie a</w:t>
       </w:r>
@@ -7210,10 +7211,10 @@
       <w:r>
         <w:t>registrácia</w:t>
       </w:r>
+      <w:bookmarkEnd w:id="71"/>
       <w:bookmarkEnd w:id="72"/>
       <w:bookmarkEnd w:id="73"/>
       <w:bookmarkEnd w:id="74"/>
-      <w:bookmarkEnd w:id="75"/>
     </w:p>
     <w:p>
       <w:pPr>
@@ -7234,9 +7235,9 @@
       <w:r>
         <w:t>heslom</w:t>
       </w:r>
-      <w:bookmarkStart w:id="76" w:name="_Toc180852198"/>
-      <w:bookmarkStart w:id="77" w:name="_Toc180852477"/>
-      <w:bookmarkStart w:id="78" w:name="_Toc180852877"/>
+      <w:bookmarkStart w:id="75" w:name="_Toc180852198"/>
+      <w:bookmarkStart w:id="76" w:name="_Toc180852477"/>
+      <w:bookmarkStart w:id="77" w:name="_Toc180852877"/>
     </w:p>
     <w:p>
       <w:pPr>
@@ -7246,14 +7247,14 @@
           <w:numId w:val="3"/>
         </w:numPr>
       </w:pPr>
-      <w:bookmarkStart w:id="79" w:name="_Toc180856038"/>
+      <w:bookmarkStart w:id="78" w:name="_Toc180856038"/>
       <w:r>
         <w:t>Správa prihlasovacích účtov a ŠPP prvkov</w:t>
       </w:r>
+      <w:bookmarkEnd w:id="75"/>
       <w:bookmarkEnd w:id="76"/>
       <w:bookmarkEnd w:id="77"/>
       <w:bookmarkEnd w:id="78"/>
-      <w:bookmarkEnd w:id="79"/>
     </w:p>
     <w:p>
       <w:pPr>
@@ -7286,7 +7287,10 @@
         <w:t>strátor má možnosť pridať alebo</w:t>
       </w:r>
       <w:r>
-        <w:t> zmazať ŠPP prvky, alebo  označiť existujúce ŠPP prvky za neaktívne</w:t>
+        <w:t> zmazať ŠPP prvky</w:t>
+      </w:r>
+      <w:r>
+        <w:t xml:space="preserve"> iba cez systém cesty</w:t>
       </w:r>
     </w:p>
     <w:p>
@@ -7365,17 +7369,17 @@
           <w:tab w:val="left" w:pos="1437"/>
         </w:tabs>
       </w:pPr>
-      <w:bookmarkStart w:id="80" w:name="_Toc180852199"/>
-      <w:bookmarkStart w:id="81" w:name="_Toc180852478"/>
-      <w:bookmarkStart w:id="82" w:name="_Toc180852878"/>
-      <w:bookmarkStart w:id="83" w:name="_Toc180856039"/>
+      <w:bookmarkStart w:id="79" w:name="_Toc180852199"/>
+      <w:bookmarkStart w:id="80" w:name="_Toc180852478"/>
+      <w:bookmarkStart w:id="81" w:name="_Toc180852878"/>
+      <w:bookmarkStart w:id="82" w:name="_Toc180856039"/>
       <w:r>
         <w:t>Prehľad všetkých požiadaviek</w:t>
       </w:r>
+      <w:bookmarkEnd w:id="79"/>
       <w:bookmarkEnd w:id="80"/>
       <w:bookmarkEnd w:id="81"/>
       <w:bookmarkEnd w:id="82"/>
-      <w:bookmarkEnd w:id="83"/>
     </w:p>
     <w:p>
       <w:pPr>
@@ -7402,17 +7406,17 @@
           <w:tab w:val="left" w:pos="1437"/>
         </w:tabs>
       </w:pPr>
-      <w:bookmarkStart w:id="84" w:name="_Toc180852200"/>
-      <w:bookmarkStart w:id="85" w:name="_Toc180852479"/>
-      <w:bookmarkStart w:id="86" w:name="_Toc180852879"/>
-      <w:bookmarkStart w:id="87" w:name="_Toc180856040"/>
+      <w:bookmarkStart w:id="83" w:name="_Toc180852200"/>
+      <w:bookmarkStart w:id="84" w:name="_Toc180852479"/>
+      <w:bookmarkStart w:id="85" w:name="_Toc180852879"/>
+      <w:bookmarkStart w:id="86" w:name="_Toc180856040"/>
       <w:r>
         <w:t>Prehľad všetkých operácií</w:t>
       </w:r>
+      <w:bookmarkEnd w:id="83"/>
       <w:bookmarkEnd w:id="84"/>
       <w:bookmarkEnd w:id="85"/>
       <w:bookmarkEnd w:id="86"/>
-      <w:bookmarkEnd w:id="87"/>
     </w:p>
     <w:p>
       <w:pPr>
@@ -7457,7 +7461,12 @@
         <w:t xml:space="preserve">Administrátor </w:t>
       </w:r>
       <w:r>
-        <w:t xml:space="preserve">vie importovať exportovaný výkaz zo systému SAP </w:t>
+        <w:t>vie importovať exportovaný výkaz zo systému SAP</w:t>
+      </w:r>
+      <w:bookmarkStart w:id="87" w:name="_GoBack"/>
+      <w:bookmarkEnd w:id="87"/>
+      <w:r>
+        <w:t xml:space="preserve"> </w:t>
       </w:r>
       <w:r>
         <w:t>a potom priraďovať</w:t>
@@ -7473,6 +7482,58 @@
       </w:r>
       <w:r>
         <w:t xml:space="preserve"> zo SAP</w:t>
+      </w:r>
+    </w:p>
+    <w:p>
+      <w:pPr>
+        <w:pStyle w:val="Heading3"/>
+        <w:numPr>
+          <w:ilvl w:val="2"/>
+          <w:numId w:val="3"/>
+        </w:numPr>
+      </w:pPr>
+      <w:r>
+        <w:t>Formulár pre systém cesty</w:t>
+      </w:r>
+    </w:p>
+    <w:p>
+      <w:pPr>
+        <w:pStyle w:val="BodyText"/>
+        <w:numPr>
+          <w:ilvl w:val="3"/>
+          <w:numId w:val="3"/>
+        </w:numPr>
+        <w:spacing w:before="231" w:after="240"/>
+        <w:ind w:right="1338"/>
+      </w:pPr>
+      <w:r>
+        <w:t xml:space="preserve">* </w:t>
+      </w:r>
+      <w:r>
+        <w:t>Po schválení financovania cesty v systé</w:t>
+      </w:r>
+      <w:r>
+        <w:t>me cesty</w:t>
+      </w:r>
+      <w:r>
+        <w:t>,</w:t>
+      </w:r>
+      <w:r>
+        <w:t xml:space="preserve"> bude linka n</w:t>
+      </w:r>
+      <w:r>
+        <w:t>a pred vyplnený formulár, ktorým môže admin uložiť vyúčtovanie cesty aj do systé</w:t>
+      </w:r>
+      <w:r>
+        <w:t xml:space="preserve">mu </w:t>
+      </w:r>
+      <w:proofErr w:type="spellStart"/>
+      <w:r>
+        <w:t>finances</w:t>
+      </w:r>
+      <w:proofErr w:type="spellEnd"/>
+      <w:r>
+        <w:t>, resp. linka na prihlásenie ak nie je prihlásený</w:t>
       </w:r>
     </w:p>
     <w:sectPr>
@@ -11892,7 +11953,7 @@
 </file>
 
 <file path=customXml/itemProps1.xml><?xml version="1.0" encoding="utf-8"?>
-<ds:datastoreItem xmlns:ds="http://schemas.openxmlformats.org/officeDocument/2006/customXml" ds:itemID="{2E7103B9-5DCD-41DF-82DD-6AF20C7617BD}">
+<ds:datastoreItem xmlns:ds="http://schemas.openxmlformats.org/officeDocument/2006/customXml" ds:itemID="{169E2807-C6E8-4205-8B80-E48C99B1868C}">
   <ds:schemaRefs>
     <ds:schemaRef ds:uri="http://schemas.openxmlformats.org/officeDocument/2006/bibliography"/>
   </ds:schemaRefs>

--- a/docs/katalog_poziadaviek_spp.docx
+++ b/docs/katalog_poziadaviek_spp.docx
@@ -7334,7 +7334,10 @@
         <w:ind w:right="1338"/>
       </w:pPr>
       <w:r>
-        <w:t>Administrátor zaeviduje splatenie pôžičiek</w:t>
+        <w:t xml:space="preserve">Administrátor </w:t>
+      </w:r>
+      <w:r>
+        <w:t>vidí všetky ŠPP účty</w:t>
       </w:r>
     </w:p>
     <w:p>
